--- a/network/22521005_NguyenTrongNhan_BaoCaoLab3.docx
+++ b/network/22521005_NguyenTrongNhan_BaoCaoLab3.docx
@@ -472,7 +472,19 @@
               <w:cnfStyle w:val="000000100000" w:firstRow="0" w:lastRow="0" w:firstColumn="0" w:lastColumn="0" w:oddVBand="0" w:evenVBand="0" w:oddHBand="1" w:evenHBand="0" w:firstRowFirstColumn="0" w:firstRowLastColumn="0" w:lastRowFirstColumn="0" w:lastRowLastColumn="0"/>
             </w:pPr>
             <w:r>
-              <w:t>1 - 3</w:t>
+              <w:t>2</w:t>
+            </w:r>
+            <w:r>
+              <w:t xml:space="preserve"> </w:t>
+            </w:r>
+            <w:r>
+              <w:t>–</w:t>
+            </w:r>
+            <w:r>
+              <w:t xml:space="preserve"> </w:t>
+            </w:r>
+            <w:r>
+              <w:t>5</w:t>
             </w:r>
           </w:p>
         </w:tc>
@@ -537,7 +549,19 @@
               <w:cnfStyle w:val="000000000000" w:firstRow="0" w:lastRow="0" w:firstColumn="0" w:lastColumn="0" w:oddVBand="0" w:evenVBand="0" w:oddHBand="0" w:evenHBand="0" w:firstRowFirstColumn="0" w:firstRowLastColumn="0" w:lastRowFirstColumn="0" w:lastRowLastColumn="0"/>
             </w:pPr>
             <w:r>
-              <w:t>3 - 5</w:t>
+              <w:t>5</w:t>
+            </w:r>
+            <w:r>
+              <w:t xml:space="preserve"> </w:t>
+            </w:r>
+            <w:r>
+              <w:t>–</w:t>
+            </w:r>
+            <w:r>
+              <w:t xml:space="preserve"> </w:t>
+            </w:r>
+            <w:r>
+              <w:t>10</w:t>
             </w:r>
           </w:p>
         </w:tc>
@@ -575,7 +599,14 @@
                 <w:b/>
                 <w:bCs/>
               </w:rPr>
-              <w:t>?/10</w:t>
+              <w:t>10</w:t>
+            </w:r>
+            <w:r>
+              <w:rPr>
+                <w:b/>
+                <w:bCs/>
+              </w:rPr>
+              <w:t>/10</w:t>
             </w:r>
           </w:p>
         </w:tc>
@@ -669,6 +700,9 @@
         <w:ind w:left="0"/>
       </w:pPr>
       <w:r>
+        <w:rPr>
+          <w:noProof/>
+        </w:rPr>
         <w:drawing>
           <wp:inline distT="0" distB="0" distL="0" distR="0" wp14:anchorId="2E2E0904" wp14:editId="3681CB81">
             <wp:extent cx="6115050" cy="3439795"/>
@@ -754,6 +788,9 @@
     </w:p>
     <w:p>
       <w:r>
+        <w:rPr>
+          <w:noProof/>
+        </w:rPr>
         <w:lastRenderedPageBreak/>
         <w:drawing>
           <wp:anchor distT="0" distB="0" distL="114300" distR="114300" simplePos="0" relativeHeight="251658240" behindDoc="0" locked="0" layoutInCell="1" allowOverlap="1" wp14:anchorId="0C847B67" wp14:editId="72891B9F">
@@ -925,6 +962,9 @@
     </w:p>
     <w:p>
       <w:r>
+        <w:rPr>
+          <w:noProof/>
+        </w:rPr>
         <w:lastRenderedPageBreak/>
         <w:drawing>
           <wp:inline distT="0" distB="0" distL="0" distR="0" wp14:anchorId="534AAC23" wp14:editId="5313E7D5">
@@ -973,6 +1013,9 @@
     </w:p>
     <w:p>
       <w:r>
+        <w:rPr>
+          <w:noProof/>
+        </w:rPr>
         <w:drawing>
           <wp:inline distT="0" distB="0" distL="0" distR="0" wp14:anchorId="4C2745D2" wp14:editId="45C8429E">
             <wp:extent cx="6115050" cy="1466850"/>
@@ -1020,6 +1063,9 @@
     </w:p>
     <w:p>
       <w:r>
+        <w:rPr>
+          <w:noProof/>
+        </w:rPr>
         <w:drawing>
           <wp:inline distT="0" distB="0" distL="0" distR="0" wp14:anchorId="35C1F592" wp14:editId="0D3E1E39">
             <wp:extent cx="6115050" cy="1332865"/>
@@ -1067,6 +1113,9 @@
     </w:p>
     <w:p>
       <w:r>
+        <w:rPr>
+          <w:noProof/>
+        </w:rPr>
         <w:drawing>
           <wp:inline distT="0" distB="0" distL="0" distR="0" wp14:anchorId="76168C1C" wp14:editId="651124B5">
             <wp:extent cx="6115050" cy="1215390"/>
@@ -1138,6 +1187,9 @@
     </w:p>
     <w:p>
       <w:r>
+        <w:rPr>
+          <w:noProof/>
+        </w:rPr>
         <w:lastRenderedPageBreak/>
         <w:drawing>
           <wp:inline distT="0" distB="0" distL="0" distR="0" wp14:anchorId="4D53A10E" wp14:editId="63E8BC93">
@@ -1188,6 +1240,9 @@
     </w:p>
     <w:p>
       <w:r>
+        <w:rPr>
+          <w:noProof/>
+        </w:rPr>
         <w:drawing>
           <wp:inline distT="0" distB="0" distL="0" distR="0" wp14:anchorId="605DAD76" wp14:editId="04D46083">
             <wp:extent cx="1691787" cy="236240"/>
@@ -1247,6 +1302,9 @@
     </w:p>
     <w:p>
       <w:r>
+        <w:rPr>
+          <w:noProof/>
+        </w:rPr>
         <w:drawing>
           <wp:inline distT="0" distB="0" distL="0" distR="0" wp14:anchorId="33593BE2" wp14:editId="34A26546">
             <wp:extent cx="6115050" cy="680720"/>
@@ -1311,6 +1369,9 @@
     </w:p>
     <w:p>
       <w:r>
+        <w:rPr>
+          <w:noProof/>
+        </w:rPr>
         <w:drawing>
           <wp:inline distT="0" distB="0" distL="0" distR="0" wp14:anchorId="6B6D7866" wp14:editId="2D11BDBC">
             <wp:extent cx="6115050" cy="235585"/>
@@ -1384,6 +1445,9 @@
     </w:p>
     <w:p>
       <w:r>
+        <w:rPr>
+          <w:noProof/>
+        </w:rPr>
         <w:lastRenderedPageBreak/>
         <w:drawing>
           <wp:inline distT="0" distB="0" distL="0" distR="0" wp14:anchorId="6AB59447" wp14:editId="332DB5D4">
@@ -1441,6 +1505,9 @@
     </w:p>
     <w:p>
       <w:r>
+        <w:rPr>
+          <w:noProof/>
+        </w:rPr>
         <w:drawing>
           <wp:inline distT="0" distB="0" distL="0" distR="0" wp14:anchorId="5DF9C093" wp14:editId="2C2395E8">
             <wp:extent cx="6115050" cy="161925"/>
@@ -1485,6 +1552,9 @@
     </w:p>
     <w:p>
       <w:r>
+        <w:rPr>
+          <w:noProof/>
+        </w:rPr>
         <w:drawing>
           <wp:inline distT="0" distB="0" distL="0" distR="0" wp14:anchorId="7F62180F" wp14:editId="1001E56F">
             <wp:extent cx="6115050" cy="169545"/>
@@ -1539,6 +1609,9 @@
     </w:p>
     <w:p>
       <w:r>
+        <w:rPr>
+          <w:noProof/>
+        </w:rPr>
         <w:drawing>
           <wp:inline distT="0" distB="0" distL="0" distR="0" wp14:anchorId="4061A3B6" wp14:editId="09B2C629">
             <wp:extent cx="6115050" cy="161925"/>
@@ -1583,6 +1656,9 @@
     </w:p>
     <w:p>
       <w:r>
+        <w:rPr>
+          <w:noProof/>
+        </w:rPr>
         <w:drawing>
           <wp:inline distT="0" distB="0" distL="0" distR="0" wp14:anchorId="5543A17A" wp14:editId="75B7EBDA">
             <wp:extent cx="6115050" cy="169545"/>
@@ -1642,6 +1718,9 @@
     </w:p>
     <w:p>
       <w:r>
+        <w:rPr>
+          <w:noProof/>
+        </w:rPr>
         <w:lastRenderedPageBreak/>
         <w:drawing>
           <wp:inline distT="0" distB="0" distL="0" distR="0" wp14:anchorId="3003FC48" wp14:editId="32E24324">
@@ -1727,6 +1806,9 @@
     </w:p>
     <w:p>
       <w:r>
+        <w:rPr>
+          <w:noProof/>
+        </w:rPr>
         <w:drawing>
           <wp:inline distT="0" distB="0" distL="0" distR="0" wp14:anchorId="7174E9E9" wp14:editId="3EA1836B">
             <wp:extent cx="6115050" cy="7583170"/>
@@ -1777,6 +1859,9 @@
     </w:p>
     <w:p>
       <w:r>
+        <w:rPr>
+          <w:noProof/>
+        </w:rPr>
         <w:drawing>
           <wp:inline distT="0" distB="0" distL="0" distR="0" wp14:anchorId="50F830DD" wp14:editId="5C777157">
             <wp:extent cx="4458086" cy="1867062"/>
@@ -1928,10 +2013,10 @@
     <w:p>
       <w:r>
         <w:drawing>
-          <wp:inline distT="0" distB="0" distL="0" distR="0" wp14:anchorId="000FB245" wp14:editId="408A2BCF">
-            <wp:extent cx="6115050" cy="552450"/>
-            <wp:effectExtent l="0" t="0" r="0" b="0"/>
-            <wp:docPr id="864296081" name="Picture 1"/>
+          <wp:inline distT="0" distB="0" distL="0" distR="0" wp14:anchorId="6CBFDDFD" wp14:editId="5C2712E2">
+            <wp:extent cx="6115050" cy="469265"/>
+            <wp:effectExtent l="0" t="0" r="0" b="6985"/>
+            <wp:docPr id="810613120" name="Picture 1"/>
             <wp:cNvGraphicFramePr>
               <a:graphicFrameLocks xmlns:a="http://schemas.openxmlformats.org/drawingml/2006/main" noChangeAspect="1"/>
             </wp:cNvGraphicFramePr>
@@ -1939,7 +2024,7 @@
               <a:graphicData uri="http://schemas.openxmlformats.org/drawingml/2006/picture">
                 <pic:pic xmlns:pic="http://schemas.openxmlformats.org/drawingml/2006/picture">
                   <pic:nvPicPr>
-                    <pic:cNvPr id="864296081" name=""/>
+                    <pic:cNvPr id="810613120" name=""/>
                     <pic:cNvPicPr/>
                   </pic:nvPicPr>
                   <pic:blipFill>
@@ -1951,7 +2036,7 @@
                   <pic:spPr>
                     <a:xfrm>
                       <a:off x="0" y="0"/>
-                      <a:ext cx="6115050" cy="552450"/>
+                      <a:ext cx="6115050" cy="469265"/>
                     </a:xfrm>
                     <a:prstGeom prst="rect">
                       <a:avLst/>
@@ -1969,14 +2054,465 @@
         <w:t>Sequence Number của 6 gói:</w:t>
       </w:r>
       <w:r>
-        <w:t xml:space="preserve"> 137</w:t>
-      </w:r>
-    </w:p>
+        <w:t xml:space="preserve"> </w:t>
+      </w:r>
+      <w:r>
+        <w:t xml:space="preserve">1 – 104 – 502 – 12182 – 15102 – 16562 </w:t>
+      </w:r>
+    </w:p>
+    <w:p>
+      <w:r>
+        <w:drawing>
+          <wp:inline distT="0" distB="0" distL="0" distR="0" wp14:anchorId="1A357421" wp14:editId="3C80E630">
+            <wp:extent cx="6115050" cy="850265"/>
+            <wp:effectExtent l="0" t="0" r="0" b="6985"/>
+            <wp:docPr id="666926130" name="Picture 1" descr="A blue screen with white dots&#10;&#10;Description automatically generated"/>
+            <wp:cNvGraphicFramePr>
+              <a:graphicFrameLocks xmlns:a="http://schemas.openxmlformats.org/drawingml/2006/main" noChangeAspect="1"/>
+            </wp:cNvGraphicFramePr>
+            <a:graphic xmlns:a="http://schemas.openxmlformats.org/drawingml/2006/main">
+              <a:graphicData uri="http://schemas.openxmlformats.org/drawingml/2006/picture">
+                <pic:pic xmlns:pic="http://schemas.openxmlformats.org/drawingml/2006/picture">
+                  <pic:nvPicPr>
+                    <pic:cNvPr id="666926130" name="Picture 1" descr="A blue screen with white dots&#10;&#10;Description automatically generated"/>
+                    <pic:cNvPicPr/>
+                  </pic:nvPicPr>
+                  <pic:blipFill>
+                    <a:blip r:embed="rId26"/>
+                    <a:stretch>
+                      <a:fillRect/>
+                    </a:stretch>
+                  </pic:blipFill>
+                  <pic:spPr>
+                    <a:xfrm>
+                      <a:off x="0" y="0"/>
+                      <a:ext cx="6115050" cy="850265"/>
+                    </a:xfrm>
+                    <a:prstGeom prst="rect">
+                      <a:avLst/>
+                    </a:prstGeom>
+                  </pic:spPr>
+                </pic:pic>
+              </a:graphicData>
+            </a:graphic>
+          </wp:inline>
+        </w:drawing>
+      </w:r>
+    </w:p>
+    <w:p>
+      <w:r>
+        <w:t>Thời gian các segment được gửi</w:t>
+      </w:r>
+      <w:r>
+        <w:t xml:space="preserve">, </w:t>
+      </w:r>
+      <w:r>
+        <w:t>thời gian ACK</w:t>
+      </w:r>
+      <w:r>
+        <w:t xml:space="preserve"> và RTT</w:t>
+      </w:r>
+    </w:p>
+    <w:tbl>
+      <w:tblPr>
+        <w:tblStyle w:val="TableGrid"/>
+        <w:tblW w:w="0" w:type="auto"/>
+        <w:tblLook w:val="04A0" w:firstRow="1" w:lastRow="0" w:firstColumn="1" w:lastColumn="0" w:noHBand="0" w:noVBand="1"/>
+      </w:tblPr>
+      <w:tblGrid>
+        <w:gridCol w:w="715"/>
+        <w:gridCol w:w="1890"/>
+        <w:gridCol w:w="2520"/>
+        <w:gridCol w:w="2250"/>
+      </w:tblGrid>
+      <w:tr>
+        <w:tc>
+          <w:tcPr>
+            <w:tcW w:w="715" w:type="dxa"/>
+          </w:tcPr>
+          <w:p>
+            <w:r>
+              <w:t>STT</w:t>
+            </w:r>
+          </w:p>
+        </w:tc>
+        <w:tc>
+          <w:tcPr>
+            <w:tcW w:w="1890" w:type="dxa"/>
+          </w:tcPr>
+          <w:p>
+            <w:r>
+              <w:t>Thời gian gửi</w:t>
+            </w:r>
+          </w:p>
+        </w:tc>
+        <w:tc>
+          <w:tcPr>
+            <w:tcW w:w="2520" w:type="dxa"/>
+          </w:tcPr>
+          <w:p>
+            <w:r>
+              <w:t>Thời gian nhận ACK</w:t>
+            </w:r>
+          </w:p>
+        </w:tc>
+        <w:tc>
+          <w:tcPr>
+            <w:tcW w:w="2250" w:type="dxa"/>
+          </w:tcPr>
+          <w:p>
+            <w:r>
+              <w:t>RTT</w:t>
+            </w:r>
+          </w:p>
+        </w:tc>
+      </w:tr>
+      <w:tr>
+        <w:tc>
+          <w:tcPr>
+            <w:tcW w:w="715" w:type="dxa"/>
+          </w:tcPr>
+          <w:p>
+            <w:r>
+              <w:t>10</w:t>
+            </w:r>
+          </w:p>
+        </w:tc>
+        <w:tc>
+          <w:tcPr>
+            <w:tcW w:w="1890" w:type="dxa"/>
+          </w:tcPr>
+          <w:p>
+            <w:r>
+              <w:t>1.483086</w:t>
+            </w:r>
+          </w:p>
+        </w:tc>
+        <w:tc>
+          <w:tcPr>
+            <w:tcW w:w="2520" w:type="dxa"/>
+          </w:tcPr>
+          <w:p>
+            <w:r>
+              <w:t>1.537045</w:t>
+            </w:r>
+          </w:p>
+        </w:tc>
+        <w:tc>
+          <w:tcPr>
+            <w:tcW w:w="2250" w:type="dxa"/>
+            <w:vAlign w:val="bottom"/>
+          </w:tcPr>
+          <w:p>
+            <w:r>
+              <w:rPr>
+                <w:rFonts w:cs="Calibri"/>
+                <w:color w:val="000000"/>
+              </w:rPr>
+              <w:t>0.107918</w:t>
+            </w:r>
+          </w:p>
+        </w:tc>
+      </w:tr>
+      <w:tr>
+        <w:tc>
+          <w:tcPr>
+            <w:tcW w:w="715" w:type="dxa"/>
+          </w:tcPr>
+          <w:p>
+            <w:r>
+              <w:t>12</w:t>
+            </w:r>
+          </w:p>
+        </w:tc>
+        <w:tc>
+          <w:tcPr>
+            <w:tcW w:w="1890" w:type="dxa"/>
+          </w:tcPr>
+          <w:p>
+            <w:r>
+              <w:t>1.552274</w:t>
+            </w:r>
+          </w:p>
+        </w:tc>
+        <w:tc>
+          <w:tcPr>
+            <w:tcW w:w="2520" w:type="dxa"/>
+          </w:tcPr>
+          <w:p>
+            <w:r>
+              <w:t>1.593504</w:t>
+            </w:r>
+          </w:p>
+        </w:tc>
+        <w:tc>
+          <w:tcPr>
+            <w:tcW w:w="2250" w:type="dxa"/>
+            <w:vAlign w:val="bottom"/>
+          </w:tcPr>
+          <w:p>
+            <w:r>
+              <w:rPr>
+                <w:rFonts w:cs="Calibri"/>
+                <w:color w:val="000000"/>
+              </w:rPr>
+              <w:t>0.08246</w:t>
+            </w:r>
+          </w:p>
+        </w:tc>
+      </w:tr>
+      <w:tr>
+        <w:tc>
+          <w:tcPr>
+            <w:tcW w:w="715" w:type="dxa"/>
+          </w:tcPr>
+          <w:p>
+            <w:r>
+              <w:t>14</w:t>
+            </w:r>
+          </w:p>
+        </w:tc>
+        <w:tc>
+          <w:tcPr>
+            <w:tcW w:w="1890" w:type="dxa"/>
+          </w:tcPr>
+          <w:p>
+            <w:r>
+              <w:t>2.794783</w:t>
+            </w:r>
+          </w:p>
+        </w:tc>
+        <w:tc>
+          <w:tcPr>
+            <w:tcW w:w="2520" w:type="dxa"/>
+          </w:tcPr>
+          <w:p>
+            <w:r>
+              <w:t>2.794875</w:t>
+            </w:r>
+          </w:p>
+        </w:tc>
+        <w:tc>
+          <w:tcPr>
+            <w:tcW w:w="2250" w:type="dxa"/>
+            <w:vAlign w:val="bottom"/>
+          </w:tcPr>
+          <w:p>
+            <w:r>
+              <w:rPr>
+                <w:rFonts w:cs="Calibri"/>
+                <w:color w:val="000000"/>
+              </w:rPr>
+              <w:t>0.000184</w:t>
+            </w:r>
+          </w:p>
+        </w:tc>
+      </w:tr>
+      <w:tr>
+        <w:tc>
+          <w:tcPr>
+            <w:tcW w:w="715" w:type="dxa"/>
+          </w:tcPr>
+          <w:p>
+            <w:r>
+              <w:t>16</w:t>
+            </w:r>
+          </w:p>
+        </w:tc>
+        <w:tc>
+          <w:tcPr>
+            <w:tcW w:w="1890" w:type="dxa"/>
+          </w:tcPr>
+          <w:p>
+            <w:r>
+              <w:t>2.812132</w:t>
+            </w:r>
+          </w:p>
+        </w:tc>
+        <w:tc>
+          <w:tcPr>
+            <w:tcW w:w="2520" w:type="dxa"/>
+          </w:tcPr>
+          <w:p>
+            <w:r>
+              <w:t>2.812202</w:t>
+            </w:r>
+          </w:p>
+        </w:tc>
+        <w:tc>
+          <w:tcPr>
+            <w:tcW w:w="2250" w:type="dxa"/>
+            <w:vAlign w:val="bottom"/>
+          </w:tcPr>
+          <w:p>
+            <w:r>
+              <w:rPr>
+                <w:rFonts w:cs="Calibri"/>
+                <w:color w:val="000000"/>
+              </w:rPr>
+              <w:t>0.00014</w:t>
+            </w:r>
+          </w:p>
+        </w:tc>
+      </w:tr>
+      <w:tr>
+        <w:tc>
+          <w:tcPr>
+            <w:tcW w:w="715" w:type="dxa"/>
+          </w:tcPr>
+          <w:p>
+            <w:r>
+              <w:t>18</w:t>
+            </w:r>
+          </w:p>
+        </w:tc>
+        <w:tc>
+          <w:tcPr>
+            <w:tcW w:w="1890" w:type="dxa"/>
+          </w:tcPr>
+          <w:p>
+            <w:r>
+              <w:t>2.828962</w:t>
+            </w:r>
+          </w:p>
+        </w:tc>
+        <w:tc>
+          <w:tcPr>
+            <w:tcW w:w="2520" w:type="dxa"/>
+          </w:tcPr>
+          <w:p>
+            <w:r>
+              <w:t>Loss</w:t>
+            </w:r>
+          </w:p>
+        </w:tc>
+        <w:tc>
+          <w:tcPr>
+            <w:tcW w:w="2250" w:type="dxa"/>
+            <w:vAlign w:val="bottom"/>
+          </w:tcPr>
+          <w:p>
+            <w:r>
+              <w:t>Không có</w:t>
+            </w:r>
+          </w:p>
+        </w:tc>
+      </w:tr>
+      <w:tr>
+        <w:tc>
+          <w:tcPr>
+            <w:tcW w:w="715" w:type="dxa"/>
+          </w:tcPr>
+          <w:p>
+            <w:r>
+              <w:t>19</w:t>
+            </w:r>
+          </w:p>
+        </w:tc>
+        <w:tc>
+          <w:tcPr>
+            <w:tcW w:w="1890" w:type="dxa"/>
+          </w:tcPr>
+          <w:p>
+            <w:r>
+              <w:t>2.828962</w:t>
+            </w:r>
+          </w:p>
+        </w:tc>
+        <w:tc>
+          <w:tcPr>
+            <w:tcW w:w="2520" w:type="dxa"/>
+          </w:tcPr>
+          <w:p>
+            <w:r>
+              <w:t>2.829060</w:t>
+            </w:r>
+          </w:p>
+        </w:tc>
+        <w:tc>
+          <w:tcPr>
+            <w:tcW w:w="2250" w:type="dxa"/>
+            <w:vAlign w:val="bottom"/>
+          </w:tcPr>
+          <w:p>
+            <w:r>
+              <w:rPr>
+                <w:rFonts w:cs="Calibri"/>
+                <w:color w:val="000000"/>
+              </w:rPr>
+              <w:t>0.000196</w:t>
+            </w:r>
+          </w:p>
+        </w:tc>
+      </w:tr>
+    </w:tbl>
     <w:p/>
+    <w:p/>
+    <w:p>
+      <w:r>
+        <w:t>12. Có segment nào được gửi lại hay không? Thông tin nào trong quá trình truyền tin cho chúng ta biết điều đó?</w:t>
+      </w:r>
+      <w:r>
+        <w:t xml:space="preserve"> </w:t>
+      </w:r>
+    </w:p>
+    <w:p>
+      <w:r>
+        <w:t xml:space="preserve">Có segment </w:t>
+      </w:r>
+      <w:r>
+        <w:t>được gửi lại. Thông tin ở đồ thị TCP, m</w:t>
+      </w:r>
+      <w:r>
+        <w:t>ỗi chấm trong biểu đồ tượng trưng cho một TCP segment có sequence number tương ứng với thời gian segment đó được gửi đi. Lưu ý là một chồng các dấu chấm tương ứng với một chuỗi các gói tin được gửi liên tiếp nhau</w:t>
+      </w:r>
+      <w:r>
+        <w:t>.</w:t>
+      </w:r>
+    </w:p>
+    <w:p>
+      <w:r>
+        <w:drawing>
+          <wp:inline distT="0" distB="0" distL="0" distR="0" wp14:anchorId="770B798C" wp14:editId="4A0A4AA3">
+            <wp:extent cx="5029200" cy="6836569"/>
+            <wp:effectExtent l="0" t="0" r="0" b="2540"/>
+            <wp:docPr id="1298761408" name="Picture 1" descr="A screen shot of a graph&#10;&#10;Description automatically generated"/>
+            <wp:cNvGraphicFramePr>
+              <a:graphicFrameLocks xmlns:a="http://schemas.openxmlformats.org/drawingml/2006/main" noChangeAspect="1"/>
+            </wp:cNvGraphicFramePr>
+            <a:graphic xmlns:a="http://schemas.openxmlformats.org/drawingml/2006/main">
+              <a:graphicData uri="http://schemas.openxmlformats.org/drawingml/2006/picture">
+                <pic:pic xmlns:pic="http://schemas.openxmlformats.org/drawingml/2006/picture">
+                  <pic:nvPicPr>
+                    <pic:cNvPr id="1298761408" name="Picture 1" descr="A screen shot of a graph&#10;&#10;Description automatically generated"/>
+                    <pic:cNvPicPr/>
+                  </pic:nvPicPr>
+                  <pic:blipFill>
+                    <a:blip r:embed="rId27"/>
+                    <a:stretch>
+                      <a:fillRect/>
+                    </a:stretch>
+                  </pic:blipFill>
+                  <pic:spPr>
+                    <a:xfrm>
+                      <a:off x="0" y="0"/>
+                      <a:ext cx="5047012" cy="6860782"/>
+                    </a:xfrm>
+                    <a:prstGeom prst="rect">
+                      <a:avLst/>
+                    </a:prstGeom>
+                  </pic:spPr>
+                </pic:pic>
+              </a:graphicData>
+            </a:graphic>
+          </wp:inline>
+        </w:drawing>
+      </w:r>
+    </w:p>
     <w:sectPr>
-      <w:headerReference w:type="default" r:id="rId26"/>
-      <w:footerReference w:type="default" r:id="rId27"/>
-      <w:headerReference w:type="first" r:id="rId28"/>
+      <w:headerReference w:type="default" r:id="rId28"/>
+      <w:footerReference w:type="default" r:id="rId29"/>
+      <w:headerReference w:type="first" r:id="rId30"/>
       <w:pgSz w:w="11907" w:h="16839" w:code="9"/>
       <w:pgMar w:top="1440" w:right="837" w:bottom="1620" w:left="1440" w:header="540" w:footer="135" w:gutter="0"/>
       <w:cols w:space="720"/>
